--- a/Musica.docx
+++ b/Musica.docx
@@ -13,8 +13,15 @@
       </w:r>
     </w:p>
     <w:p>
+      <w:proofErr w:type="spellStart"/>
       <w:r>
         <w:t>Codplay</w:t>
+      </w:r>
+      <w:proofErr w:type="spellEnd"/>
+    </w:p>
+    <w:p>
+      <w:r>
+        <w:t>Shan Mendes</w:t>
       </w:r>
     </w:p>
     <w:sectPr>
